--- a/PractWork8/Work/практ8.docx
+++ b/PractWork8/Work/практ8.docx
@@ -1,6 +1,6 @@
 
 <file path=word/document.xml><?xml version="1.0" encoding="utf-8"?>
-<w:document xmlns:wpc="http://schemas.microsoft.com/office/word/2010/wordprocessingCanvas" xmlns:cx="http://schemas.microsoft.com/office/drawing/2014/chartex" xmlns:mc="http://schemas.openxmlformats.org/markup-compatibility/2006" xmlns:o="urn:schemas-microsoft-com:office:office" xmlns:r="http://schemas.openxmlformats.org/officeDocument/2006/relationships" xmlns:m="http://schemas.openxmlformats.org/officeDocument/2006/math" xmlns:v="urn:schemas-microsoft-com:vml" xmlns:wp14="http://schemas.microsoft.com/office/word/2010/wordprocessingDrawing" xmlns:wp="http://schemas.openxmlformats.org/drawingml/2006/wordprocessingDrawing" xmlns:w10="urn:schemas-microsoft-com:office:word" xmlns:w="http://schemas.openxmlformats.org/wordprocessingml/2006/main" xmlns:w14="http://schemas.microsoft.com/office/word/2010/wordml" xmlns:w15="http://schemas.microsoft.com/office/word/2012/wordml" xmlns:w16se="http://schemas.microsoft.com/office/word/2015/wordml/symex" xmlns:wpg="http://schemas.microsoft.com/office/word/2010/wordprocessingGroup" xmlns:wpi="http://schemas.microsoft.com/office/word/2010/wordprocessingInk" xmlns:wne="http://schemas.microsoft.com/office/word/2006/wordml" xmlns:wps="http://schemas.microsoft.com/office/word/2010/wordprocessingShape" mc:Ignorable="w14 w15 w16se wp14">
+<w:document xmlns:wpc="http://schemas.microsoft.com/office/word/2010/wordprocessingCanvas" xmlns:cx="http://schemas.microsoft.com/office/drawing/2014/chartex" xmlns:cx1="http://schemas.microsoft.com/office/drawing/2015/9/8/chartex" xmlns:cx2="http://schemas.microsoft.com/office/drawing/2015/10/21/chartex" xmlns:cx3="http://schemas.microsoft.com/office/drawing/2016/5/9/chartex" xmlns:cx4="http://schemas.microsoft.com/office/drawing/2016/5/10/chartex" xmlns:cx5="http://schemas.microsoft.com/office/drawing/2016/5/11/chartex" xmlns:cx6="http://schemas.microsoft.com/office/drawing/2016/5/12/chartex" xmlns:cx7="http://schemas.microsoft.com/office/drawing/2016/5/13/chartex" xmlns:cx8="http://schemas.microsoft.com/office/drawing/2016/5/14/chartex" xmlns:mc="http://schemas.openxmlformats.org/markup-compatibility/2006" xmlns:aink="http://schemas.microsoft.com/office/drawing/2016/ink" xmlns:am3d="http://schemas.microsoft.com/office/drawing/2017/model3d" xmlns:o="urn:schemas-microsoft-com:office:office" xmlns:oel="http://schemas.microsoft.com/office/2019/extlst" xmlns:r="http://schemas.openxmlformats.org/officeDocument/2006/relationships" xmlns:m="http://schemas.openxmlformats.org/officeDocument/2006/math" xmlns:v="urn:schemas-microsoft-com:vml" xmlns:wp14="http://schemas.microsoft.com/office/word/2010/wordprocessingDrawing" xmlns:wp="http://schemas.openxmlformats.org/drawingml/2006/wordprocessingDrawing" xmlns:w10="urn:schemas-microsoft-com:office:word" xmlns:w="http://schemas.openxmlformats.org/wordprocessingml/2006/main" xmlns:w14="http://schemas.microsoft.com/office/word/2010/wordml" xmlns:w15="http://schemas.microsoft.com/office/word/2012/wordml" xmlns:w16cex="http://schemas.microsoft.com/office/word/2018/wordml/cex" xmlns:w16cid="http://schemas.microsoft.com/office/word/2016/wordml/cid" xmlns:w16="http://schemas.microsoft.com/office/word/2018/wordml" xmlns:w16sdtdh="http://schemas.microsoft.com/office/word/2020/wordml/sdtdatahash" xmlns:w16se="http://schemas.microsoft.com/office/word/2015/wordml/symex" xmlns:wpg="http://schemas.microsoft.com/office/word/2010/wordprocessingGroup" xmlns:wpi="http://schemas.microsoft.com/office/word/2010/wordprocessingInk" xmlns:wne="http://schemas.microsoft.com/office/word/2006/wordml" xmlns:wps="http://schemas.microsoft.com/office/word/2010/wordprocessingShape" mc:Ignorable="w14 w15 w16se w16cid w16 w16cex w16sdtdh wp14">
   <w:body>
     <w:p>
       <w:pPr>
@@ -99,10 +99,13 @@
           <w:lang w:eastAsia="ru-RU"/>
           <w14:ligatures w14:val="none"/>
         </w:rPr>
-        <w:t>(</w:t>
-      </w:r>
-      <w:proofErr w:type="spellStart"/>
-      <w:r>
+        <w:t>(СПбГУТ)</w:t>
+      </w:r>
+    </w:p>
+    <w:p>
+      <w:pPr>
+        <w:spacing w:after="0" w:line="240" w:lineRule="auto"/>
+        <w:jc w:val="center"/>
         <w:rPr>
           <w:rFonts w:ascii="Times New Roman" w:eastAsia="Times New Roman" w:hAnsi="Times New Roman" w:cs="Times New Roman"/>
           <w:b/>
@@ -111,10 +114,12 @@
           <w:lang w:eastAsia="ru-RU"/>
           <w14:ligatures w14:val="none"/>
         </w:rPr>
-        <w:t>СПбГУТ</w:t>
-      </w:r>
-      <w:proofErr w:type="spellEnd"/>
-      <w:r>
+      </w:pPr>
+    </w:p>
+    <w:p>
+      <w:pPr>
+        <w:spacing w:after="0" w:line="240" w:lineRule="auto"/>
+        <w:jc w:val="center"/>
         <w:rPr>
           <w:rFonts w:ascii="Times New Roman" w:eastAsia="Times New Roman" w:hAnsi="Times New Roman" w:cs="Times New Roman"/>
           <w:b/>
@@ -123,13 +128,8 @@
           <w:lang w:eastAsia="ru-RU"/>
           <w14:ligatures w14:val="none"/>
         </w:rPr>
-        <w:t>)</w:t>
-      </w:r>
-    </w:p>
-    <w:p>
-      <w:pPr>
-        <w:spacing w:after="0" w:line="240" w:lineRule="auto"/>
-        <w:jc w:val="center"/>
+      </w:pPr>
+      <w:r>
         <w:rPr>
           <w:rFonts w:ascii="Times New Roman" w:eastAsia="Times New Roman" w:hAnsi="Times New Roman" w:cs="Times New Roman"/>
           <w:b/>
@@ -138,7 +138,8 @@
           <w:lang w:eastAsia="ru-RU"/>
           <w14:ligatures w14:val="none"/>
         </w:rPr>
-      </w:pPr>
+        <w:t>АРХАНГЕЛЬСКИЙ КОЛЛЕДЖ ТЕЛЕКОММУНИКАЦИЙ</w:t>
+      </w:r>
     </w:p>
     <w:p>
       <w:pPr>
@@ -162,7 +163,7 @@
           <w:lang w:eastAsia="ru-RU"/>
           <w14:ligatures w14:val="none"/>
         </w:rPr>
-        <w:t>АРХАНГЕЛЬСКИЙ КОЛЛЕДЖ ТЕЛЕКОММУНИКАЦИЙ</w:t>
+        <w:t>ИМ. Б.Л. РОЗИНГА (ФИЛИАЛ) СПбГУТ</w:t>
       </w:r>
     </w:p>
     <w:p>
@@ -187,69 +188,7 @@
           <w:lang w:eastAsia="ru-RU"/>
           <w14:ligatures w14:val="none"/>
         </w:rPr>
-        <w:t xml:space="preserve">ИМ. Б.Л. РОЗИНГА (ФИЛИАЛ) </w:t>
-      </w:r>
-      <w:proofErr w:type="spellStart"/>
-      <w:r>
-        <w:rPr>
-          <w:rFonts w:ascii="Times New Roman" w:eastAsia="Times New Roman" w:hAnsi="Times New Roman" w:cs="Times New Roman"/>
-          <w:b/>
-          <w:bCs/>
-          <w:kern w:val="0"/>
-          <w:lang w:eastAsia="ru-RU"/>
-          <w14:ligatures w14:val="none"/>
-        </w:rPr>
-        <w:t>СПбГУТ</w:t>
-      </w:r>
-      <w:proofErr w:type="spellEnd"/>
-    </w:p>
-    <w:p>
-      <w:pPr>
-        <w:spacing w:after="0" w:line="240" w:lineRule="auto"/>
-        <w:jc w:val="center"/>
-        <w:rPr>
-          <w:rFonts w:ascii="Times New Roman" w:eastAsia="Times New Roman" w:hAnsi="Times New Roman" w:cs="Times New Roman"/>
-          <w:b/>
-          <w:bCs/>
-          <w:kern w:val="0"/>
-          <w:lang w:eastAsia="ru-RU"/>
-          <w14:ligatures w14:val="none"/>
-        </w:rPr>
-      </w:pPr>
-      <w:r>
-        <w:rPr>
-          <w:rFonts w:ascii="Times New Roman" w:eastAsia="Times New Roman" w:hAnsi="Times New Roman" w:cs="Times New Roman"/>
-          <w:b/>
-          <w:bCs/>
-          <w:kern w:val="0"/>
-          <w:lang w:eastAsia="ru-RU"/>
-          <w14:ligatures w14:val="none"/>
-        </w:rPr>
-        <w:t xml:space="preserve">(АКТ (ф) </w:t>
-      </w:r>
-      <w:proofErr w:type="spellStart"/>
-      <w:r>
-        <w:rPr>
-          <w:rFonts w:ascii="Times New Roman" w:eastAsia="Times New Roman" w:hAnsi="Times New Roman" w:cs="Times New Roman"/>
-          <w:b/>
-          <w:bCs/>
-          <w:kern w:val="0"/>
-          <w:lang w:eastAsia="ru-RU"/>
-          <w14:ligatures w14:val="none"/>
-        </w:rPr>
-        <w:t>СПбГУТ</w:t>
-      </w:r>
-      <w:proofErr w:type="spellEnd"/>
-      <w:r>
-        <w:rPr>
-          <w:rFonts w:ascii="Times New Roman" w:eastAsia="Times New Roman" w:hAnsi="Times New Roman" w:cs="Times New Roman"/>
-          <w:b/>
-          <w:bCs/>
-          <w:kern w:val="0"/>
-          <w:lang w:eastAsia="ru-RU"/>
-          <w14:ligatures w14:val="none"/>
-        </w:rPr>
-        <w:t>)</w:t>
+        <w:t>(АКТ (ф) СПбГУТ)</w:t>
       </w:r>
     </w:p>
     <w:p>
@@ -1889,15 +1828,10 @@
         </w:numPr>
         <w:spacing w:before="0" w:line="360" w:lineRule="auto"/>
         <w:rPr>
-          <w:bCs/>
-        </w:rPr>
-      </w:pPr>
-      <w:r>
-        <w:rPr>
-          <w:bCs/>
-        </w:rPr>
-        <w:t>3 Ответы на контрольные вопросы</w:t>
-      </w:r>
+          <w:b w:val="0"/>
+          <w:bCs/>
+        </w:rPr>
+      </w:pPr>
     </w:p>
     <w:p>
       <w:pPr>
@@ -1909,16 +1843,14 @@
         </w:numPr>
         <w:spacing w:before="0" w:line="360" w:lineRule="auto"/>
         <w:rPr>
-          <w:b w:val="0"/>
-          <w:bCs/>
-        </w:rPr>
-      </w:pPr>
-      <w:r>
-        <w:rPr>
-          <w:b w:val="0"/>
-          <w:bCs/>
-        </w:rPr>
-        <w:t>3.1</w:t>
+          <w:bCs/>
+        </w:rPr>
+      </w:pPr>
+      <w:r>
+        <w:rPr>
+          <w:bCs/>
+        </w:rPr>
+        <w:t>3 Ответы на контрольные вопросы</w:t>
       </w:r>
     </w:p>
     <w:p>
@@ -1933,14 +1865,128 @@
         <w:rPr>
           <w:b w:val="0"/>
           <w:bCs/>
-        </w:rPr>
-      </w:pPr>
-      <w:r>
-        <w:rPr>
-          <w:b w:val="0"/>
-          <w:bCs/>
-        </w:rPr>
-        <w:t>3.2</w:t>
+          <w:lang w:val="en-US"/>
+        </w:rPr>
+      </w:pPr>
+      <w:r>
+        <w:rPr>
+          <w:b w:val="0"/>
+          <w:bCs/>
+        </w:rPr>
+        <w:t>3.1</w:t>
+      </w:r>
+      <w:r>
+        <w:rPr>
+          <w:b w:val="0"/>
+          <w:bCs/>
+        </w:rPr>
+        <w:t xml:space="preserve"> </w:t>
+      </w:r>
+      <w:r>
+        <w:rPr>
+          <w:b w:val="0"/>
+          <w:bCs/>
+        </w:rPr>
+        <w:t>Программный документ состоит из следующих условных частей</w:t>
+      </w:r>
+      <w:r>
+        <w:rPr>
+          <w:b w:val="0"/>
+          <w:bCs/>
+        </w:rPr>
+        <w:t>:</w:t>
+      </w:r>
+    </w:p>
+    <w:p>
+      <w:pPr>
+        <w:pStyle w:val="1"/>
+        <w:keepLines/>
+        <w:numPr>
+          <w:ilvl w:val="0"/>
+          <w:numId w:val="28"/>
+        </w:numPr>
+        <w:spacing w:before="0" w:line="360" w:lineRule="auto"/>
+        <w:rPr>
+          <w:b w:val="0"/>
+          <w:bCs/>
+          <w:lang w:val="en-US"/>
+        </w:rPr>
+      </w:pPr>
+      <w:r>
+        <w:rPr>
+          <w:b w:val="0"/>
+          <w:bCs/>
+        </w:rPr>
+        <w:t>Титульной</w:t>
+      </w:r>
+    </w:p>
+    <w:p>
+      <w:pPr>
+        <w:pStyle w:val="1"/>
+        <w:keepLines/>
+        <w:numPr>
+          <w:ilvl w:val="0"/>
+          <w:numId w:val="28"/>
+        </w:numPr>
+        <w:spacing w:before="0" w:line="360" w:lineRule="auto"/>
+        <w:rPr>
+          <w:b w:val="0"/>
+          <w:bCs/>
+          <w:lang w:val="en-US"/>
+        </w:rPr>
+      </w:pPr>
+      <w:r>
+        <w:rPr>
+          <w:b w:val="0"/>
+          <w:bCs/>
+        </w:rPr>
+        <w:t>Информационной</w:t>
+      </w:r>
+    </w:p>
+    <w:p>
+      <w:pPr>
+        <w:pStyle w:val="1"/>
+        <w:keepLines/>
+        <w:numPr>
+          <w:ilvl w:val="0"/>
+          <w:numId w:val="28"/>
+        </w:numPr>
+        <w:spacing w:before="0" w:line="360" w:lineRule="auto"/>
+        <w:rPr>
+          <w:b w:val="0"/>
+          <w:bCs/>
+          <w:lang w:val="en-US"/>
+        </w:rPr>
+      </w:pPr>
+      <w:r>
+        <w:rPr>
+          <w:b w:val="0"/>
+          <w:bCs/>
+        </w:rPr>
+        <w:t>Основной</w:t>
+      </w:r>
+    </w:p>
+    <w:p>
+      <w:pPr>
+        <w:pStyle w:val="1"/>
+        <w:keepLines/>
+        <w:numPr>
+          <w:ilvl w:val="0"/>
+          <w:numId w:val="28"/>
+        </w:numPr>
+        <w:spacing w:before="0" w:line="360" w:lineRule="auto"/>
+        <w:rPr>
+          <w:b w:val="0"/>
+          <w:bCs/>
+          <w:lang w:val="en-US"/>
+        </w:rPr>
+      </w:pPr>
+      <w:r>
+        <w:rPr>
+          <w:b w:val="0"/>
+          <w:bCs/>
+        </w:rPr>
+        <w:t>Регистрации изменений</w:t>
       </w:r>
     </w:p>
     <w:p>
@@ -1962,7 +2008,28 @@
           <w:b w:val="0"/>
           <w:bCs/>
         </w:rPr>
-        <w:t>3.3</w:t>
+        <w:t>3.2</w:t>
+      </w:r>
+      <w:r>
+        <w:rPr>
+          <w:b w:val="0"/>
+          <w:bCs/>
+        </w:rPr>
+        <w:t xml:space="preserve"> Наименования и содержание разделов и подразделов можно определить, посмотрев в </w:t>
+      </w:r>
+      <w:r>
+        <w:rPr>
+          <w:b w:val="0"/>
+          <w:bCs/>
+        </w:rPr>
+        <w:t>ГОСТ 19.402-78</w:t>
+      </w:r>
+      <w:r>
+        <w:rPr>
+          <w:b w:val="0"/>
+          <w:bCs/>
+        </w:rPr>
+        <w:t>.</w:t>
       </w:r>
     </w:p>
     <w:p>
@@ -1984,7 +2051,21 @@
           <w:b w:val="0"/>
           <w:bCs/>
         </w:rPr>
-        <w:t>3.4</w:t>
+        <w:t>3.3</w:t>
+      </w:r>
+      <w:r>
+        <w:rPr>
+          <w:b w:val="0"/>
+          <w:bCs/>
+        </w:rPr>
+        <w:t xml:space="preserve"> </w:t>
+      </w:r>
+      <w:r>
+        <w:rPr>
+          <w:b w:val="0"/>
+          <w:bCs/>
+        </w:rPr>
+        <w:t>В ПД можно не включать аннотацию и содержание, лист регистрации изменений можно не включать.</w:t>
       </w:r>
     </w:p>
     <w:p>
@@ -2006,7 +2087,21 @@
           <w:b w:val="0"/>
           <w:bCs/>
         </w:rPr>
-        <w:t>3.5</w:t>
+        <w:t>3.4</w:t>
+      </w:r>
+      <w:r>
+        <w:rPr>
+          <w:b w:val="0"/>
+          <w:bCs/>
+        </w:rPr>
+        <w:t xml:space="preserve"> </w:t>
+      </w:r>
+      <w:r>
+        <w:rPr>
+          <w:b w:val="0"/>
+          <w:bCs/>
+        </w:rPr>
+        <w:t>В приложение к описанию программы допускается включать различные материалы, которые нецелесообразно включать в разделы описания.</w:t>
       </w:r>
     </w:p>
     <w:p>
@@ -2021,14 +2116,100 @@
         <w:rPr>
           <w:b w:val="0"/>
           <w:bCs/>
-        </w:rPr>
-      </w:pPr>
-      <w:r>
-        <w:rPr>
-          <w:b w:val="0"/>
-          <w:bCs/>
-        </w:rPr>
-        <w:t>3.6</w:t>
+          <w:lang w:val="en-US"/>
+        </w:rPr>
+      </w:pPr>
+      <w:r>
+        <w:rPr>
+          <w:b w:val="0"/>
+          <w:bCs/>
+        </w:rPr>
+        <w:t>3.5</w:t>
+      </w:r>
+      <w:r>
+        <w:rPr>
+          <w:b w:val="0"/>
+          <w:bCs/>
+        </w:rPr>
+        <w:t xml:space="preserve"> Виды ПД</w:t>
+      </w:r>
+      <w:r>
+        <w:rPr>
+          <w:b w:val="0"/>
+          <w:bCs/>
+          <w:lang w:val="en-US"/>
+        </w:rPr>
+        <w:t>:</w:t>
+      </w:r>
+    </w:p>
+    <w:p>
+      <w:pPr>
+        <w:pStyle w:val="1"/>
+        <w:keepLines/>
+        <w:numPr>
+          <w:ilvl w:val="0"/>
+          <w:numId w:val="29"/>
+        </w:numPr>
+        <w:spacing w:before="0" w:line="360" w:lineRule="auto"/>
+        <w:rPr>
+          <w:b w:val="0"/>
+          <w:bCs/>
+          <w:lang w:val="en-US"/>
+        </w:rPr>
+      </w:pPr>
+      <w:r>
+        <w:rPr>
+          <w:b w:val="0"/>
+          <w:bCs/>
+        </w:rPr>
+        <w:t>Описание программы</w:t>
+      </w:r>
+    </w:p>
+    <w:p>
+      <w:pPr>
+        <w:pStyle w:val="1"/>
+        <w:keepLines/>
+        <w:numPr>
+          <w:ilvl w:val="0"/>
+          <w:numId w:val="29"/>
+        </w:numPr>
+        <w:spacing w:before="0" w:line="360" w:lineRule="auto"/>
+        <w:rPr>
+          <w:b w:val="0"/>
+          <w:bCs/>
+          <w:lang w:val="en-US"/>
+        </w:rPr>
+      </w:pPr>
+      <w:r>
+        <w:rPr>
+          <w:b w:val="0"/>
+          <w:bCs/>
+        </w:rPr>
+        <w:lastRenderedPageBreak/>
+        <w:t>Техническое задание</w:t>
+      </w:r>
+    </w:p>
+    <w:p>
+      <w:pPr>
+        <w:pStyle w:val="1"/>
+        <w:keepLines/>
+        <w:numPr>
+          <w:ilvl w:val="0"/>
+          <w:numId w:val="29"/>
+        </w:numPr>
+        <w:spacing w:before="0" w:line="360" w:lineRule="auto"/>
+        <w:rPr>
+          <w:b w:val="0"/>
+          <w:bCs/>
+          <w:lang w:val="en-US"/>
+        </w:rPr>
+      </w:pPr>
+      <w:r>
+        <w:rPr>
+          <w:b w:val="0"/>
+          <w:bCs/>
+        </w:rPr>
+        <w:t>Пояснительная записка</w:t>
       </w:r>
     </w:p>
     <w:p>
@@ -2050,10 +2231,79 @@
           <w:b w:val="0"/>
           <w:bCs/>
         </w:rPr>
+        <w:t>3.6</w:t>
+      </w:r>
+      <w:r>
+        <w:rPr>
+          <w:b w:val="0"/>
+          <w:bCs/>
+        </w:rPr>
+        <w:t xml:space="preserve"> Чтобы определить какие ПД нужно разработать на определенной стадии разработки нужно пользоваться </w:t>
+      </w:r>
+      <w:r>
+        <w:rPr>
+          <w:b w:val="0"/>
+          <w:bCs/>
+        </w:rPr>
+        <w:t>ГОСТ 19.101-2024</w:t>
+      </w:r>
+      <w:r>
+        <w:rPr>
+          <w:b w:val="0"/>
+          <w:bCs/>
+        </w:rPr>
+        <w:t>.</w:t>
+      </w:r>
+    </w:p>
+    <w:p>
+      <w:pPr>
+        <w:pStyle w:val="1"/>
+        <w:keepLines/>
+        <w:numPr>
+          <w:ilvl w:val="0"/>
+          <w:numId w:val="0"/>
+        </w:numPr>
+        <w:spacing w:before="0" w:line="360" w:lineRule="auto"/>
+        <w:rPr>
+          <w:b w:val="0"/>
+          <w:bCs/>
+        </w:rPr>
+      </w:pPr>
+      <w:r>
+        <w:rPr>
+          <w:b w:val="0"/>
+          <w:bCs/>
+        </w:rPr>
         <w:t>3.7</w:t>
       </w:r>
-      <w:bookmarkStart w:id="0" w:name="_GoBack"/>
-      <w:bookmarkEnd w:id="0"/>
+      <w:r>
+        <w:rPr>
+          <w:b w:val="0"/>
+          <w:bCs/>
+        </w:rPr>
+        <w:t xml:space="preserve"> </w:t>
+      </w:r>
+      <w:r>
+        <w:rPr>
+          <w:b w:val="0"/>
+          <w:bCs/>
+        </w:rPr>
+        <w:t xml:space="preserve">В </w:t>
+      </w:r>
+      <w:r>
+        <w:rPr>
+          <w:b w:val="0"/>
+          <w:bCs/>
+        </w:rPr>
+        <w:t>ГОСТ 19.105-78</w:t>
+      </w:r>
+      <w:r>
+        <w:rPr>
+          <w:b w:val="0"/>
+          <w:bCs/>
+        </w:rPr>
+        <w:t xml:space="preserve"> установлена структура обозначения программ и ПД.</w:t>
+      </w:r>
     </w:p>
     <w:p>
       <w:pPr>
@@ -2137,7 +2387,7 @@
 </file>
 
 <file path=word/numbering.xml><?xml version="1.0" encoding="utf-8"?>
-<w:numbering xmlns:wpc="http://schemas.microsoft.com/office/word/2010/wordprocessingCanvas" xmlns:cx="http://schemas.microsoft.com/office/drawing/2014/chartex" xmlns:mc="http://schemas.openxmlformats.org/markup-compatibility/2006" xmlns:o="urn:schemas-microsoft-com:office:office" xmlns:r="http://schemas.openxmlformats.org/officeDocument/2006/relationships" xmlns:m="http://schemas.openxmlformats.org/officeDocument/2006/math" xmlns:v="urn:schemas-microsoft-com:vml" xmlns:wp14="http://schemas.microsoft.com/office/word/2010/wordprocessingDrawing" xmlns:wp="http://schemas.openxmlformats.org/drawingml/2006/wordprocessingDrawing" xmlns:w10="urn:schemas-microsoft-com:office:word" xmlns:w="http://schemas.openxmlformats.org/wordprocessingml/2006/main" xmlns:w14="http://schemas.microsoft.com/office/word/2010/wordml" xmlns:w15="http://schemas.microsoft.com/office/word/2012/wordml" xmlns:w16se="http://schemas.microsoft.com/office/word/2015/wordml/symex" xmlns:wpg="http://schemas.microsoft.com/office/word/2010/wordprocessingGroup" xmlns:wpi="http://schemas.microsoft.com/office/word/2010/wordprocessingInk" xmlns:wne="http://schemas.microsoft.com/office/word/2006/wordml" xmlns:wps="http://schemas.microsoft.com/office/word/2010/wordprocessingShape" mc:Ignorable="w14 w15 w16se wp14">
+<w:numbering xmlns:wpc="http://schemas.microsoft.com/office/word/2010/wordprocessingCanvas" xmlns:cx="http://schemas.microsoft.com/office/drawing/2014/chartex" xmlns:cx1="http://schemas.microsoft.com/office/drawing/2015/9/8/chartex" xmlns:cx2="http://schemas.microsoft.com/office/drawing/2015/10/21/chartex" xmlns:cx3="http://schemas.microsoft.com/office/drawing/2016/5/9/chartex" xmlns:cx4="http://schemas.microsoft.com/office/drawing/2016/5/10/chartex" xmlns:cx5="http://schemas.microsoft.com/office/drawing/2016/5/11/chartex" xmlns:cx6="http://schemas.microsoft.com/office/drawing/2016/5/12/chartex" xmlns:cx7="http://schemas.microsoft.com/office/drawing/2016/5/13/chartex" xmlns:cx8="http://schemas.microsoft.com/office/drawing/2016/5/14/chartex" xmlns:mc="http://schemas.openxmlformats.org/markup-compatibility/2006" xmlns:aink="http://schemas.microsoft.com/office/drawing/2016/ink" xmlns:am3d="http://schemas.microsoft.com/office/drawing/2017/model3d" xmlns:o="urn:schemas-microsoft-com:office:office" xmlns:oel="http://schemas.microsoft.com/office/2019/extlst" xmlns:r="http://schemas.openxmlformats.org/officeDocument/2006/relationships" xmlns:m="http://schemas.openxmlformats.org/officeDocument/2006/math" xmlns:v="urn:schemas-microsoft-com:vml" xmlns:wp14="http://schemas.microsoft.com/office/word/2010/wordprocessingDrawing" xmlns:wp="http://schemas.openxmlformats.org/drawingml/2006/wordprocessingDrawing" xmlns:w10="urn:schemas-microsoft-com:office:word" xmlns:w="http://schemas.openxmlformats.org/wordprocessingml/2006/main" xmlns:w14="http://schemas.microsoft.com/office/word/2010/wordml" xmlns:w15="http://schemas.microsoft.com/office/word/2012/wordml" xmlns:w16cex="http://schemas.microsoft.com/office/word/2018/wordml/cex" xmlns:w16cid="http://schemas.microsoft.com/office/word/2016/wordml/cid" xmlns:w16="http://schemas.microsoft.com/office/word/2018/wordml" xmlns:w16sdtdh="http://schemas.microsoft.com/office/word/2020/wordml/sdtdatahash" xmlns:w16se="http://schemas.microsoft.com/office/word/2015/wordml/symex" xmlns:wpg="http://schemas.microsoft.com/office/word/2010/wordprocessingGroup" xmlns:wpi="http://schemas.microsoft.com/office/word/2010/wordprocessingInk" xmlns:wne="http://schemas.microsoft.com/office/word/2006/wordml" xmlns:wps="http://schemas.microsoft.com/office/word/2010/wordprocessingShape" mc:Ignorable="w14 w15 w16se w16cid w16 w16cex w16sdtdh wp14">
   <w:abstractNum w:abstractNumId="0" w15:restartNumberingAfterBreak="0">
     <w:nsid w:val="01484902"/>
     <w:multiLevelType w:val="hybridMultilevel"/>
@@ -3339,6 +3589,232 @@
     </w:lvl>
   </w:abstractNum>
   <w:abstractNum w:abstractNumId="12" w15:restartNumberingAfterBreak="0">
+    <w:nsid w:val="52AF5738"/>
+    <w:multiLevelType w:val="hybridMultilevel"/>
+    <w:tmpl w:val="9DCAB6C8"/>
+    <w:lvl w:ilvl="0" w:tplc="04190001">
+      <w:start w:val="1"/>
+      <w:numFmt w:val="bullet"/>
+      <w:lvlText w:val=""/>
+      <w:lvlJc w:val="left"/>
+      <w:pPr>
+        <w:ind w:left="720" w:hanging="360"/>
+      </w:pPr>
+      <w:rPr>
+        <w:rFonts w:ascii="Symbol" w:hAnsi="Symbol" w:hint="default"/>
+      </w:rPr>
+    </w:lvl>
+    <w:lvl w:ilvl="1" w:tplc="04190003" w:tentative="1">
+      <w:start w:val="1"/>
+      <w:numFmt w:val="bullet"/>
+      <w:lvlText w:val="o"/>
+      <w:lvlJc w:val="left"/>
+      <w:pPr>
+        <w:ind w:left="1440" w:hanging="360"/>
+      </w:pPr>
+      <w:rPr>
+        <w:rFonts w:ascii="Courier New" w:hAnsi="Courier New" w:cs="Courier New" w:hint="default"/>
+      </w:rPr>
+    </w:lvl>
+    <w:lvl w:ilvl="2" w:tplc="04190005" w:tentative="1">
+      <w:start w:val="1"/>
+      <w:numFmt w:val="bullet"/>
+      <w:lvlText w:val=""/>
+      <w:lvlJc w:val="left"/>
+      <w:pPr>
+        <w:ind w:left="2160" w:hanging="360"/>
+      </w:pPr>
+      <w:rPr>
+        <w:rFonts w:ascii="Wingdings" w:hAnsi="Wingdings" w:hint="default"/>
+      </w:rPr>
+    </w:lvl>
+    <w:lvl w:ilvl="3" w:tplc="04190001" w:tentative="1">
+      <w:start w:val="1"/>
+      <w:numFmt w:val="bullet"/>
+      <w:lvlText w:val=""/>
+      <w:lvlJc w:val="left"/>
+      <w:pPr>
+        <w:ind w:left="2880" w:hanging="360"/>
+      </w:pPr>
+      <w:rPr>
+        <w:rFonts w:ascii="Symbol" w:hAnsi="Symbol" w:hint="default"/>
+      </w:rPr>
+    </w:lvl>
+    <w:lvl w:ilvl="4" w:tplc="04190003" w:tentative="1">
+      <w:start w:val="1"/>
+      <w:numFmt w:val="bullet"/>
+      <w:lvlText w:val="o"/>
+      <w:lvlJc w:val="left"/>
+      <w:pPr>
+        <w:ind w:left="3600" w:hanging="360"/>
+      </w:pPr>
+      <w:rPr>
+        <w:rFonts w:ascii="Courier New" w:hAnsi="Courier New" w:cs="Courier New" w:hint="default"/>
+      </w:rPr>
+    </w:lvl>
+    <w:lvl w:ilvl="5" w:tplc="04190005" w:tentative="1">
+      <w:start w:val="1"/>
+      <w:numFmt w:val="bullet"/>
+      <w:lvlText w:val=""/>
+      <w:lvlJc w:val="left"/>
+      <w:pPr>
+        <w:ind w:left="4320" w:hanging="360"/>
+      </w:pPr>
+      <w:rPr>
+        <w:rFonts w:ascii="Wingdings" w:hAnsi="Wingdings" w:hint="default"/>
+      </w:rPr>
+    </w:lvl>
+    <w:lvl w:ilvl="6" w:tplc="04190001" w:tentative="1">
+      <w:start w:val="1"/>
+      <w:numFmt w:val="bullet"/>
+      <w:lvlText w:val=""/>
+      <w:lvlJc w:val="left"/>
+      <w:pPr>
+        <w:ind w:left="5040" w:hanging="360"/>
+      </w:pPr>
+      <w:rPr>
+        <w:rFonts w:ascii="Symbol" w:hAnsi="Symbol" w:hint="default"/>
+      </w:rPr>
+    </w:lvl>
+    <w:lvl w:ilvl="7" w:tplc="04190003" w:tentative="1">
+      <w:start w:val="1"/>
+      <w:numFmt w:val="bullet"/>
+      <w:lvlText w:val="o"/>
+      <w:lvlJc w:val="left"/>
+      <w:pPr>
+        <w:ind w:left="5760" w:hanging="360"/>
+      </w:pPr>
+      <w:rPr>
+        <w:rFonts w:ascii="Courier New" w:hAnsi="Courier New" w:cs="Courier New" w:hint="default"/>
+      </w:rPr>
+    </w:lvl>
+    <w:lvl w:ilvl="8" w:tplc="04190005" w:tentative="1">
+      <w:start w:val="1"/>
+      <w:numFmt w:val="bullet"/>
+      <w:lvlText w:val=""/>
+      <w:lvlJc w:val="left"/>
+      <w:pPr>
+        <w:ind w:left="6480" w:hanging="360"/>
+      </w:pPr>
+      <w:rPr>
+        <w:rFonts w:ascii="Wingdings" w:hAnsi="Wingdings" w:hint="default"/>
+      </w:rPr>
+    </w:lvl>
+  </w:abstractNum>
+  <w:abstractNum w:abstractNumId="13" w15:restartNumberingAfterBreak="0">
+    <w:nsid w:val="572F7EC7"/>
+    <w:multiLevelType w:val="hybridMultilevel"/>
+    <w:tmpl w:val="DF7C1BBC"/>
+    <w:lvl w:ilvl="0" w:tplc="04190001">
+      <w:start w:val="1"/>
+      <w:numFmt w:val="bullet"/>
+      <w:lvlText w:val=""/>
+      <w:lvlJc w:val="left"/>
+      <w:pPr>
+        <w:ind w:left="720" w:hanging="360"/>
+      </w:pPr>
+      <w:rPr>
+        <w:rFonts w:ascii="Symbol" w:hAnsi="Symbol" w:hint="default"/>
+      </w:rPr>
+    </w:lvl>
+    <w:lvl w:ilvl="1" w:tplc="04190003" w:tentative="1">
+      <w:start w:val="1"/>
+      <w:numFmt w:val="bullet"/>
+      <w:lvlText w:val="o"/>
+      <w:lvlJc w:val="left"/>
+      <w:pPr>
+        <w:ind w:left="1440" w:hanging="360"/>
+      </w:pPr>
+      <w:rPr>
+        <w:rFonts w:ascii="Courier New" w:hAnsi="Courier New" w:cs="Courier New" w:hint="default"/>
+      </w:rPr>
+    </w:lvl>
+    <w:lvl w:ilvl="2" w:tplc="04190005" w:tentative="1">
+      <w:start w:val="1"/>
+      <w:numFmt w:val="bullet"/>
+      <w:lvlText w:val=""/>
+      <w:lvlJc w:val="left"/>
+      <w:pPr>
+        <w:ind w:left="2160" w:hanging="360"/>
+      </w:pPr>
+      <w:rPr>
+        <w:rFonts w:ascii="Wingdings" w:hAnsi="Wingdings" w:hint="default"/>
+      </w:rPr>
+    </w:lvl>
+    <w:lvl w:ilvl="3" w:tplc="04190001" w:tentative="1">
+      <w:start w:val="1"/>
+      <w:numFmt w:val="bullet"/>
+      <w:lvlText w:val=""/>
+      <w:lvlJc w:val="left"/>
+      <w:pPr>
+        <w:ind w:left="2880" w:hanging="360"/>
+      </w:pPr>
+      <w:rPr>
+        <w:rFonts w:ascii="Symbol" w:hAnsi="Symbol" w:hint="default"/>
+      </w:rPr>
+    </w:lvl>
+    <w:lvl w:ilvl="4" w:tplc="04190003" w:tentative="1">
+      <w:start w:val="1"/>
+      <w:numFmt w:val="bullet"/>
+      <w:lvlText w:val="o"/>
+      <w:lvlJc w:val="left"/>
+      <w:pPr>
+        <w:ind w:left="3600" w:hanging="360"/>
+      </w:pPr>
+      <w:rPr>
+        <w:rFonts w:ascii="Courier New" w:hAnsi="Courier New" w:cs="Courier New" w:hint="default"/>
+      </w:rPr>
+    </w:lvl>
+    <w:lvl w:ilvl="5" w:tplc="04190005" w:tentative="1">
+      <w:start w:val="1"/>
+      <w:numFmt w:val="bullet"/>
+      <w:lvlText w:val=""/>
+      <w:lvlJc w:val="left"/>
+      <w:pPr>
+        <w:ind w:left="4320" w:hanging="360"/>
+      </w:pPr>
+      <w:rPr>
+        <w:rFonts w:ascii="Wingdings" w:hAnsi="Wingdings" w:hint="default"/>
+      </w:rPr>
+    </w:lvl>
+    <w:lvl w:ilvl="6" w:tplc="04190001" w:tentative="1">
+      <w:start w:val="1"/>
+      <w:numFmt w:val="bullet"/>
+      <w:lvlText w:val=""/>
+      <w:lvlJc w:val="left"/>
+      <w:pPr>
+        <w:ind w:left="5040" w:hanging="360"/>
+      </w:pPr>
+      <w:rPr>
+        <w:rFonts w:ascii="Symbol" w:hAnsi="Symbol" w:hint="default"/>
+      </w:rPr>
+    </w:lvl>
+    <w:lvl w:ilvl="7" w:tplc="04190003" w:tentative="1">
+      <w:start w:val="1"/>
+      <w:numFmt w:val="bullet"/>
+      <w:lvlText w:val="o"/>
+      <w:lvlJc w:val="left"/>
+      <w:pPr>
+        <w:ind w:left="5760" w:hanging="360"/>
+      </w:pPr>
+      <w:rPr>
+        <w:rFonts w:ascii="Courier New" w:hAnsi="Courier New" w:cs="Courier New" w:hint="default"/>
+      </w:rPr>
+    </w:lvl>
+    <w:lvl w:ilvl="8" w:tplc="04190005" w:tentative="1">
+      <w:start w:val="1"/>
+      <w:numFmt w:val="bullet"/>
+      <w:lvlText w:val=""/>
+      <w:lvlJc w:val="left"/>
+      <w:pPr>
+        <w:ind w:left="6480" w:hanging="360"/>
+      </w:pPr>
+      <w:rPr>
+        <w:rFonts w:ascii="Wingdings" w:hAnsi="Wingdings" w:hint="default"/>
+      </w:rPr>
+    </w:lvl>
+  </w:abstractNum>
+  <w:abstractNum w:abstractNumId="14" w15:restartNumberingAfterBreak="0">
     <w:nsid w:val="59572F91"/>
     <w:multiLevelType w:val="multilevel"/>
     <w:tmpl w:val="0744F6DC"/>
@@ -3451,7 +3927,7 @@
       </w:rPr>
     </w:lvl>
   </w:abstractNum>
-  <w:abstractNum w:abstractNumId="13" w15:restartNumberingAfterBreak="0">
+  <w:abstractNum w:abstractNumId="15" w15:restartNumberingAfterBreak="0">
     <w:nsid w:val="5A2809B2"/>
     <w:multiLevelType w:val="hybridMultilevel"/>
     <w:tmpl w:val="2D383F7A"/>
@@ -3564,7 +4040,7 @@
       </w:rPr>
     </w:lvl>
   </w:abstractNum>
-  <w:abstractNum w:abstractNumId="14" w15:restartNumberingAfterBreak="0">
+  <w:abstractNum w:abstractNumId="16" w15:restartNumberingAfterBreak="0">
     <w:nsid w:val="5A792F62"/>
     <w:multiLevelType w:val="hybridMultilevel"/>
     <w:tmpl w:val="D96EF304"/>
@@ -3677,7 +4153,7 @@
       </w:rPr>
     </w:lvl>
   </w:abstractNum>
-  <w:abstractNum w:abstractNumId="15" w15:restartNumberingAfterBreak="0">
+  <w:abstractNum w:abstractNumId="17" w15:restartNumberingAfterBreak="0">
     <w:nsid w:val="5DF24B00"/>
     <w:multiLevelType w:val="hybridMultilevel"/>
     <w:tmpl w:val="F74E2988"/>
@@ -3790,7 +4266,7 @@
       </w:rPr>
     </w:lvl>
   </w:abstractNum>
-  <w:abstractNum w:abstractNumId="16" w15:restartNumberingAfterBreak="0">
+  <w:abstractNum w:abstractNumId="18" w15:restartNumberingAfterBreak="0">
     <w:nsid w:val="635D41CF"/>
     <w:multiLevelType w:val="multilevel"/>
     <w:tmpl w:val="51E8AB4E"/>
@@ -3925,7 +4401,7 @@
       </w:rPr>
     </w:lvl>
   </w:abstractNum>
-  <w:abstractNum w:abstractNumId="17" w15:restartNumberingAfterBreak="0">
+  <w:abstractNum w:abstractNumId="19" w15:restartNumberingAfterBreak="0">
     <w:nsid w:val="63B032CC"/>
     <w:multiLevelType w:val="hybridMultilevel"/>
     <w:tmpl w:val="05249FB0"/>
@@ -4038,7 +4514,7 @@
       </w:rPr>
     </w:lvl>
   </w:abstractNum>
-  <w:abstractNum w:abstractNumId="18" w15:restartNumberingAfterBreak="0">
+  <w:abstractNum w:abstractNumId="20" w15:restartNumberingAfterBreak="0">
     <w:nsid w:val="657E5EF4"/>
     <w:multiLevelType w:val="hybridMultilevel"/>
     <w:tmpl w:val="F564AA36"/>
@@ -4127,7 +4603,7 @@
       </w:pPr>
     </w:lvl>
   </w:abstractNum>
-  <w:abstractNum w:abstractNumId="19" w15:restartNumberingAfterBreak="0">
+  <w:abstractNum w:abstractNumId="21" w15:restartNumberingAfterBreak="0">
     <w:nsid w:val="689740AB"/>
     <w:multiLevelType w:val="hybridMultilevel"/>
     <w:tmpl w:val="971EF4E6"/>
@@ -4216,7 +4692,7 @@
       </w:pPr>
     </w:lvl>
   </w:abstractNum>
-  <w:abstractNum w:abstractNumId="20" w15:restartNumberingAfterBreak="0">
+  <w:abstractNum w:abstractNumId="22" w15:restartNumberingAfterBreak="0">
     <w:nsid w:val="68F70F9A"/>
     <w:multiLevelType w:val="multilevel"/>
     <w:tmpl w:val="752A60C4"/>
@@ -4329,7 +4805,7 @@
       </w:rPr>
     </w:lvl>
   </w:abstractNum>
-  <w:abstractNum w:abstractNumId="21" w15:restartNumberingAfterBreak="0">
+  <w:abstractNum w:abstractNumId="23" w15:restartNumberingAfterBreak="0">
     <w:nsid w:val="6C774FB3"/>
     <w:multiLevelType w:val="hybridMultilevel"/>
     <w:tmpl w:val="77F8C688"/>
@@ -4418,7 +4894,7 @@
       </w:pPr>
     </w:lvl>
   </w:abstractNum>
-  <w:abstractNum w:abstractNumId="22" w15:restartNumberingAfterBreak="0">
+  <w:abstractNum w:abstractNumId="24" w15:restartNumberingAfterBreak="0">
     <w:nsid w:val="6ECF5038"/>
     <w:multiLevelType w:val="hybridMultilevel"/>
     <w:tmpl w:val="D5FEFEDE"/>
@@ -4531,7 +5007,7 @@
       </w:rPr>
     </w:lvl>
   </w:abstractNum>
-  <w:abstractNum w:abstractNumId="23" w15:restartNumberingAfterBreak="0">
+  <w:abstractNum w:abstractNumId="25" w15:restartNumberingAfterBreak="0">
     <w:nsid w:val="6FC65156"/>
     <w:multiLevelType w:val="multilevel"/>
     <w:tmpl w:val="4454D24C"/>
@@ -4644,7 +5120,7 @@
       </w:rPr>
     </w:lvl>
   </w:abstractNum>
-  <w:abstractNum w:abstractNumId="24" w15:restartNumberingAfterBreak="0">
+  <w:abstractNum w:abstractNumId="26" w15:restartNumberingAfterBreak="0">
     <w:nsid w:val="725E59B1"/>
     <w:multiLevelType w:val="multilevel"/>
     <w:tmpl w:val="5BC06C12"/>
@@ -4757,7 +5233,7 @@
       </w:rPr>
     </w:lvl>
   </w:abstractNum>
-  <w:abstractNum w:abstractNumId="25" w15:restartNumberingAfterBreak="0">
+  <w:abstractNum w:abstractNumId="27" w15:restartNumberingAfterBreak="0">
     <w:nsid w:val="7DD76AE5"/>
     <w:multiLevelType w:val="hybridMultilevel"/>
     <w:tmpl w:val="5A0CEE58"/>
@@ -4870,50 +5346,50 @@
       </w:rPr>
     </w:lvl>
   </w:abstractNum>
-  <w:num w:numId="1">
+  <w:num w:numId="1" w16cid:durableId="425929066">
     <w:abstractNumId w:val="4"/>
   </w:num>
-  <w:num w:numId="2">
+  <w:num w:numId="2" w16cid:durableId="1332024107">
     <w:abstractNumId w:val="9"/>
   </w:num>
-  <w:num w:numId="3">
-    <w:abstractNumId w:val="24"/>
+  <w:num w:numId="3" w16cid:durableId="478035629">
+    <w:abstractNumId w:val="26"/>
   </w:num>
-  <w:num w:numId="4">
+  <w:num w:numId="4" w16cid:durableId="1515194472">
     <w:abstractNumId w:val="2"/>
   </w:num>
-  <w:num w:numId="5">
+  <w:num w:numId="5" w16cid:durableId="1385638970">
+    <w:abstractNumId w:val="27"/>
+  </w:num>
+  <w:num w:numId="6" w16cid:durableId="1346833653">
+    <w:abstractNumId w:val="16"/>
+  </w:num>
+  <w:num w:numId="7" w16cid:durableId="644167345">
+    <w:abstractNumId w:val="14"/>
+  </w:num>
+  <w:num w:numId="8" w16cid:durableId="1137257442">
+    <w:abstractNumId w:val="8"/>
+  </w:num>
+  <w:num w:numId="9" w16cid:durableId="963927090">
+    <w:abstractNumId w:val="23"/>
+  </w:num>
+  <w:num w:numId="10" w16cid:durableId="521477638">
+    <w:abstractNumId w:val="21"/>
+  </w:num>
+  <w:num w:numId="11" w16cid:durableId="562179825">
     <w:abstractNumId w:val="25"/>
   </w:num>
-  <w:num w:numId="6">
-    <w:abstractNumId w:val="14"/>
-  </w:num>
-  <w:num w:numId="7">
-    <w:abstractNumId w:val="12"/>
-  </w:num>
-  <w:num w:numId="8">
-    <w:abstractNumId w:val="8"/>
-  </w:num>
-  <w:num w:numId="9">
-    <w:abstractNumId w:val="21"/>
-  </w:num>
-  <w:num w:numId="10">
-    <w:abstractNumId w:val="19"/>
-  </w:num>
-  <w:num w:numId="11">
-    <w:abstractNumId w:val="23"/>
-  </w:num>
-  <w:num w:numId="12">
+  <w:num w:numId="12" w16cid:durableId="1629437221">
     <w:abstractNumId w:val="7"/>
   </w:num>
-  <w:num w:numId="13">
-    <w:abstractNumId w:val="20"/>
+  <w:num w:numId="13" w16cid:durableId="309600748">
+    <w:abstractNumId w:val="22"/>
   </w:num>
-  <w:num w:numId="14">
-    <w:abstractNumId w:val="16"/>
+  <w:num w:numId="14" w16cid:durableId="699475600">
+    <w:abstractNumId w:val="18"/>
   </w:num>
-  <w:num w:numId="15">
-    <w:abstractNumId w:val="16"/>
+  <w:num w:numId="15" w16cid:durableId="1817137039">
+    <w:abstractNumId w:val="18"/>
     <w:lvlOverride w:ilvl="0">
       <w:lvl w:ilvl="0">
         <w:start w:val="1"/>
@@ -5064,47 +5540,53 @@
       </w:lvl>
     </w:lvlOverride>
   </w:num>
-  <w:num w:numId="16">
+  <w:num w:numId="16" w16cid:durableId="1826436874">
     <w:abstractNumId w:val="1"/>
   </w:num>
-  <w:num w:numId="17">
+  <w:num w:numId="17" w16cid:durableId="1874921053">
     <w:abstractNumId w:val="11"/>
   </w:num>
-  <w:num w:numId="18">
-    <w:abstractNumId w:val="22"/>
+  <w:num w:numId="18" w16cid:durableId="116338200">
+    <w:abstractNumId w:val="24"/>
   </w:num>
-  <w:num w:numId="19">
+  <w:num w:numId="19" w16cid:durableId="365788506">
     <w:abstractNumId w:val="6"/>
   </w:num>
-  <w:num w:numId="20">
+  <w:num w:numId="20" w16cid:durableId="661010065">
     <w:abstractNumId w:val="5"/>
   </w:num>
-  <w:num w:numId="21">
+  <w:num w:numId="21" w16cid:durableId="42944826">
+    <w:abstractNumId w:val="17"/>
+  </w:num>
+  <w:num w:numId="22" w16cid:durableId="295452307">
+    <w:abstractNumId w:val="19"/>
+  </w:num>
+  <w:num w:numId="23" w16cid:durableId="1236015661">
     <w:abstractNumId w:val="15"/>
   </w:num>
-  <w:num w:numId="22">
-    <w:abstractNumId w:val="17"/>
-  </w:num>
-  <w:num w:numId="23">
-    <w:abstractNumId w:val="13"/>
-  </w:num>
-  <w:num w:numId="24">
+  <w:num w:numId="24" w16cid:durableId="843937490">
     <w:abstractNumId w:val="0"/>
   </w:num>
-  <w:num w:numId="25">
+  <w:num w:numId="25" w16cid:durableId="1407071286">
     <w:abstractNumId w:val="3"/>
   </w:num>
-  <w:num w:numId="26">
-    <w:abstractNumId w:val="18"/>
+  <w:num w:numId="26" w16cid:durableId="1363629493">
+    <w:abstractNumId w:val="20"/>
   </w:num>
-  <w:num w:numId="27">
+  <w:num w:numId="27" w16cid:durableId="1827433043">
     <w:abstractNumId w:val="10"/>
+  </w:num>
+  <w:num w:numId="28" w16cid:durableId="53895142">
+    <w:abstractNumId w:val="12"/>
+  </w:num>
+  <w:num w:numId="29" w16cid:durableId="390155494">
+    <w:abstractNumId w:val="13"/>
   </w:num>
 </w:numbering>
 </file>
 
 <file path=word/styles.xml><?xml version="1.0" encoding="utf-8"?>
-<w:styles xmlns:mc="http://schemas.openxmlformats.org/markup-compatibility/2006" xmlns:r="http://schemas.openxmlformats.org/officeDocument/2006/relationships" xmlns:w="http://schemas.openxmlformats.org/wordprocessingml/2006/main" xmlns:w14="http://schemas.microsoft.com/office/word/2010/wordml" xmlns:w15="http://schemas.microsoft.com/office/word/2012/wordml" xmlns:w16se="http://schemas.microsoft.com/office/word/2015/wordml/symex" mc:Ignorable="w14 w15 w16se">
+<w:styles xmlns:mc="http://schemas.openxmlformats.org/markup-compatibility/2006" xmlns:r="http://schemas.openxmlformats.org/officeDocument/2006/relationships" xmlns:w="http://schemas.openxmlformats.org/wordprocessingml/2006/main" xmlns:w14="http://schemas.microsoft.com/office/word/2010/wordml" xmlns:w15="http://schemas.microsoft.com/office/word/2012/wordml" xmlns:w16cex="http://schemas.microsoft.com/office/word/2018/wordml/cex" xmlns:w16cid="http://schemas.microsoft.com/office/word/2016/wordml/cid" xmlns:w16="http://schemas.microsoft.com/office/word/2018/wordml" xmlns:w16sdtdh="http://schemas.microsoft.com/office/word/2020/wordml/sdtdatahash" xmlns:w16se="http://schemas.microsoft.com/office/word/2015/wordml/symex" mc:Ignorable="w14 w15 w16se w16cid w16 w16cex w16sdtdh">
   <w:docDefaults>
     <w:rPrDefault>
       <w:rPr>
@@ -5122,7 +5604,7 @@
       </w:pPr>
     </w:pPrDefault>
   </w:docDefaults>
-  <w:latentStyles w:defLockedState="0" w:defUIPriority="99" w:defSemiHidden="0" w:defUnhideWhenUsed="0" w:defQFormat="0" w:count="371">
+  <w:latentStyles w:defLockedState="0" w:defUIPriority="99" w:defSemiHidden="0" w:defUnhideWhenUsed="0" w:defQFormat="0" w:count="376">
     <w:lsdException w:name="Normal" w:uiPriority="0" w:qFormat="1"/>
     <w:lsdException w:name="heading 1" w:uiPriority="9" w:qFormat="1"/>
     <w:lsdException w:name="heading 2" w:semiHidden="1" w:uiPriority="9" w:unhideWhenUsed="1" w:qFormat="1"/>
@@ -5494,6 +5976,11 @@
     <w:lsdException w:name="List Table 5 Dark Accent 6" w:uiPriority="50"/>
     <w:lsdException w:name="List Table 6 Colorful Accent 6" w:uiPriority="51"/>
     <w:lsdException w:name="List Table 7 Colorful Accent 6" w:uiPriority="52"/>
+    <w:lsdException w:name="Mention" w:semiHidden="1" w:unhideWhenUsed="1"/>
+    <w:lsdException w:name="Smart Hyperlink" w:semiHidden="1" w:unhideWhenUsed="1"/>
+    <w:lsdException w:name="Hashtag" w:semiHidden="1" w:unhideWhenUsed="1"/>
+    <w:lsdException w:name="Unresolved Mention" w:semiHidden="1" w:unhideWhenUsed="1"/>
+    <w:lsdException w:name="Smart Link" w:semiHidden="1" w:unhideWhenUsed="1"/>
   </w:latentStyles>
   <w:style w:type="paragraph" w:default="1" w:styleId="a0">
     <w:name w:val="Normal"/>
@@ -5702,7 +6189,6 @@
   <w:style w:type="character" w:default="1" w:styleId="a1">
     <w:name w:val="Default Paragraph Font"/>
     <w:uiPriority w:val="1"/>
-    <w:semiHidden/>
     <w:unhideWhenUsed/>
   </w:style>
   <w:style w:type="table" w:default="1" w:styleId="a2">

--- a/PractWork8/Work/практ8.docx
+++ b/PractWork8/Work/практ8.docx
@@ -1817,6 +1817,20 @@
           <w:bCs/>
         </w:rPr>
       </w:pPr>
+      <w:r>
+        <w:rPr>
+          <w:b w:val="0"/>
+          <w:bCs/>
+        </w:rPr>
+        <w:t>Структура ПД</w:t>
+      </w:r>
+      <w:r>
+        <w:rPr>
+          <w:b w:val="0"/>
+          <w:bCs/>
+        </w:rPr>
+        <w:t>:</w:t>
+      </w:r>
     </w:p>
     <w:p>
       <w:pPr>
@@ -1832,6 +1846,187 @@
           <w:bCs/>
         </w:rPr>
       </w:pPr>
+      <w:hyperlink r:id="rId6" w:history="1">
+        <w:r>
+          <w:rPr>
+            <w:rStyle w:val="ae"/>
+            <w:b w:val="0"/>
+            <w:bCs/>
+            <w:lang w:val="en-US"/>
+          </w:rPr>
+          <w:t>https</w:t>
+        </w:r>
+        <w:r>
+          <w:rPr>
+            <w:rStyle w:val="ae"/>
+            <w:b w:val="0"/>
+            <w:bCs/>
+          </w:rPr>
+          <w:t>://</w:t>
+        </w:r>
+        <w:r>
+          <w:rPr>
+            <w:rStyle w:val="ae"/>
+            <w:b w:val="0"/>
+            <w:bCs/>
+            <w:lang w:val="en-US"/>
+          </w:rPr>
+          <w:t>github</w:t>
+        </w:r>
+        <w:r>
+          <w:rPr>
+            <w:rStyle w:val="ae"/>
+            <w:b w:val="0"/>
+            <w:bCs/>
+          </w:rPr>
+          <w:t>.</w:t>
+        </w:r>
+        <w:r>
+          <w:rPr>
+            <w:rStyle w:val="ae"/>
+            <w:b w:val="0"/>
+            <w:bCs/>
+            <w:lang w:val="en-US"/>
+          </w:rPr>
+          <w:t>com</w:t>
+        </w:r>
+        <w:r>
+          <w:rPr>
+            <w:rStyle w:val="ae"/>
+            <w:b w:val="0"/>
+            <w:bCs/>
+          </w:rPr>
+          <w:t>/</w:t>
+        </w:r>
+        <w:r>
+          <w:rPr>
+            <w:rStyle w:val="ae"/>
+            <w:b w:val="0"/>
+            <w:bCs/>
+            <w:lang w:val="en-US"/>
+          </w:rPr>
+          <w:t>zombich</w:t>
+        </w:r>
+        <w:r>
+          <w:rPr>
+            <w:rStyle w:val="ae"/>
+            <w:b w:val="0"/>
+            <w:bCs/>
+          </w:rPr>
+          <w:t>/</w:t>
+        </w:r>
+        <w:r>
+          <w:rPr>
+            <w:rStyle w:val="ae"/>
+            <w:b w:val="0"/>
+            <w:bCs/>
+            <w:lang w:val="en-US"/>
+          </w:rPr>
+          <w:t>PITMPractWorks</w:t>
+        </w:r>
+        <w:r>
+          <w:rPr>
+            <w:rStyle w:val="ae"/>
+            <w:b w:val="0"/>
+            <w:bCs/>
+          </w:rPr>
+          <w:t>/</w:t>
+        </w:r>
+        <w:r>
+          <w:rPr>
+            <w:rStyle w:val="ae"/>
+            <w:b w:val="0"/>
+            <w:bCs/>
+            <w:lang w:val="en-US"/>
+          </w:rPr>
+          <w:t>blob</w:t>
+        </w:r>
+        <w:r>
+          <w:rPr>
+            <w:rStyle w:val="ae"/>
+            <w:b w:val="0"/>
+            <w:bCs/>
+          </w:rPr>
+          <w:t>/</w:t>
+        </w:r>
+        <w:r>
+          <w:rPr>
+            <w:rStyle w:val="ae"/>
+            <w:b w:val="0"/>
+            <w:bCs/>
+            <w:lang w:val="en-US"/>
+          </w:rPr>
+          <w:t>main</w:t>
+        </w:r>
+        <w:r>
+          <w:rPr>
+            <w:rStyle w:val="ae"/>
+            <w:b w:val="0"/>
+            <w:bCs/>
+          </w:rPr>
+          <w:t>/</w:t>
+        </w:r>
+        <w:r>
+          <w:rPr>
+            <w:rStyle w:val="ae"/>
+            <w:b w:val="0"/>
+            <w:bCs/>
+            <w:lang w:val="en-US"/>
+          </w:rPr>
+          <w:t>PractWork</w:t>
+        </w:r>
+        <w:r>
+          <w:rPr>
+            <w:rStyle w:val="ae"/>
+            <w:b w:val="0"/>
+            <w:bCs/>
+          </w:rPr>
+          <w:t>8/</w:t>
+        </w:r>
+        <w:r>
+          <w:rPr>
+            <w:rStyle w:val="ae"/>
+            <w:b w:val="0"/>
+            <w:bCs/>
+            <w:lang w:val="en-US"/>
+          </w:rPr>
+          <w:t>Work</w:t>
+        </w:r>
+        <w:r>
+          <w:rPr>
+            <w:rStyle w:val="ae"/>
+            <w:b w:val="0"/>
+            <w:bCs/>
+          </w:rPr>
+          <w:t>/</w:t>
+        </w:r>
+        <w:r>
+          <w:rPr>
+            <w:rStyle w:val="ae"/>
+            <w:b w:val="0"/>
+            <w:bCs/>
+            <w:lang w:val="en-US"/>
+          </w:rPr>
+          <w:t>PractWork</w:t>
+        </w:r>
+        <w:r>
+          <w:rPr>
+            <w:rStyle w:val="ae"/>
+            <w:b w:val="0"/>
+            <w:bCs/>
+          </w:rPr>
+          <w:t>8.</w:t>
+        </w:r>
+        <w:r>
+          <w:rPr>
+            <w:rStyle w:val="ae"/>
+            <w:b w:val="0"/>
+            <w:bCs/>
+            <w:lang w:val="en-US"/>
+          </w:rPr>
+          <w:t>drawio</w:t>
+        </w:r>
+      </w:hyperlink>
     </w:p>
     <w:p>
       <w:pPr>
@@ -1843,14 +2038,23 @@
         </w:numPr>
         <w:spacing w:before="0" w:line="360" w:lineRule="auto"/>
         <w:rPr>
-          <w:bCs/>
-        </w:rPr>
-      </w:pPr>
-      <w:r>
-        <w:rPr>
-          <w:bCs/>
-        </w:rPr>
-        <w:t>3 Ответы на контрольные вопросы</w:t>
+          <w:b w:val="0"/>
+          <w:bCs/>
+        </w:rPr>
+      </w:pPr>
+      <w:r>
+        <w:rPr>
+          <w:b w:val="0"/>
+          <w:bCs/>
+        </w:rPr>
+        <w:t>ПД «Описание программы»</w:t>
+      </w:r>
+      <w:r>
+        <w:rPr>
+          <w:b w:val="0"/>
+          <w:bCs/>
+        </w:rPr>
+        <w:t xml:space="preserve">: </w:t>
       </w:r>
     </w:p>
     <w:p>
@@ -1865,6 +2069,51 @@
         <w:rPr>
           <w:b w:val="0"/>
           <w:bCs/>
+        </w:rPr>
+      </w:pPr>
+      <w:hyperlink r:id="rId7" w:history="1">
+        <w:r>
+          <w:rPr>
+            <w:rStyle w:val="ae"/>
+            <w:b w:val="0"/>
+            <w:bCs/>
+          </w:rPr>
+          <w:t>https://github.com/zombich/PITMPractWorks/blob/main/PractWork8/Work/%D0%9E%D0%BF%D0%B8%D1%81%D0%B0%D0%BD%D0%B8%D0%B5%20%D0%BF%D1%80%D0%BE%D0%B3%D1%80%D0%B0%D0%BC%D0%BC%D1%8B.docx</w:t>
+        </w:r>
+      </w:hyperlink>
+    </w:p>
+    <w:p>
+      <w:pPr>
+        <w:pStyle w:val="1"/>
+        <w:keepLines/>
+        <w:numPr>
+          <w:ilvl w:val="0"/>
+          <w:numId w:val="0"/>
+        </w:numPr>
+        <w:spacing w:before="0" w:line="360" w:lineRule="auto"/>
+        <w:rPr>
+          <w:bCs/>
+        </w:rPr>
+      </w:pPr>
+      <w:r>
+        <w:rPr>
+          <w:bCs/>
+        </w:rPr>
+        <w:t>3 Ответы на контрольные вопросы</w:t>
+      </w:r>
+    </w:p>
+    <w:p>
+      <w:pPr>
+        <w:pStyle w:val="1"/>
+        <w:keepLines/>
+        <w:numPr>
+          <w:ilvl w:val="0"/>
+          <w:numId w:val="0"/>
+        </w:numPr>
+        <w:spacing w:before="0" w:line="360" w:lineRule="auto"/>
+        <w:rPr>
+          <w:b w:val="0"/>
+          <w:bCs/>
           <w:lang w:val="en-US"/>
         </w:rPr>
       </w:pPr>
@@ -2051,6 +2300,7 @@
           <w:b w:val="0"/>
           <w:bCs/>
         </w:rPr>
+        <w:lastRenderedPageBreak/>
         <w:t>3.3</w:t>
       </w:r>
       <w:r>
@@ -2185,7 +2435,6 @@
           <w:b w:val="0"/>
           <w:bCs/>
         </w:rPr>
-        <w:lastRenderedPageBreak/>
         <w:t>Техническое задание</w:t>
       </w:r>
     </w:p>
@@ -6603,6 +6852,18 @@
       <w:u w:val="single"/>
     </w:rPr>
   </w:style>
+  <w:style w:type="character" w:styleId="af">
+    <w:name w:val="Unresolved Mention"/>
+    <w:basedOn w:val="a1"/>
+    <w:uiPriority w:val="99"/>
+    <w:semiHidden/>
+    <w:unhideWhenUsed/>
+    <w:rsid w:val="00F44287"/>
+    <w:rPr>
+      <w:color w:val="605E5C"/>
+      <w:shd w:val="clear" w:color="auto" w:fill="E1DFDD"/>
+    </w:rPr>
+  </w:style>
 </w:styles>
 </file>
 
